--- a/Bonte Sam_LABO5.docx
+++ b/Bonte Sam_LABO5.docx
@@ -272,6 +272,9 @@
         </w:numPr>
       </w:pPr>
       <w:r>
+        <w:rPr>
+          <w:noProof/>
+        </w:rPr>
         <w:drawing>
           <wp:anchor distT="0" distB="0" distL="114300" distR="114300" simplePos="0" relativeHeight="251662336" behindDoc="1" locked="0" layoutInCell="1" allowOverlap="1" wp14:anchorId="6EA4189E" wp14:editId="3B46D3FB">
             <wp:simplePos x="0" y="0"/>
@@ -337,6 +340,9 @@
         </w:drawing>
       </w:r>
       <w:r>
+        <w:rPr>
+          <w:noProof/>
+        </w:rPr>
         <w:drawing>
           <wp:anchor distT="0" distB="0" distL="114300" distR="114300" simplePos="0" relativeHeight="251658240" behindDoc="1" locked="0" layoutInCell="1" allowOverlap="1" wp14:anchorId="2D7B8BCB" wp14:editId="6B6EED90">
             <wp:simplePos x="0" y="0"/>
@@ -404,6 +410,9 @@
     </w:p>
     <w:p>
       <w:r>
+        <w:rPr>
+          <w:noProof/>
+        </w:rPr>
         <w:drawing>
           <wp:inline distT="0" distB="0" distL="0" distR="0" wp14:anchorId="146A9372" wp14:editId="74D2B3AD">
             <wp:extent cx="2741933" cy="1615440"/>
@@ -511,6 +520,9 @@
         <w:pStyle w:val="Lijstalinea"/>
       </w:pPr>
       <w:r>
+        <w:rPr>
+          <w:noProof/>
+        </w:rPr>
         <w:drawing>
           <wp:anchor distT="0" distB="0" distL="114300" distR="114300" simplePos="0" relativeHeight="251663360" behindDoc="1" locked="0" layoutInCell="1" allowOverlap="1" wp14:anchorId="7E5E64E6" wp14:editId="1DACBD87">
             <wp:simplePos x="0" y="0"/>
@@ -575,8 +587,11 @@
         <w:pStyle w:val="Lijstalinea"/>
       </w:pPr>
       <w:r>
+        <w:rPr>
+          <w:noProof/>
+        </w:rPr>
         <w:drawing>
-          <wp:anchor distT="0" distB="0" distL="114300" distR="114300" simplePos="0" relativeHeight="251659264" behindDoc="1" locked="0" layoutInCell="1" allowOverlap="1" wp14:anchorId="299D7156" wp14:editId="6787D52D">
+          <wp:anchor distT="0" distB="0" distL="114300" distR="114300" simplePos="0" relativeHeight="251659264" behindDoc="1" locked="0" layoutInCell="1" allowOverlap="1" wp14:anchorId="299D7156" wp14:editId="741360AF">
             <wp:simplePos x="0" y="0"/>
             <wp:positionH relativeFrom="margin">
               <wp:posOffset>-635</wp:posOffset>
@@ -670,8 +685,11 @@
         <w:pStyle w:val="Lijstalinea"/>
       </w:pPr>
       <w:r>
+        <w:rPr>
+          <w:noProof/>
+        </w:rPr>
         <w:drawing>
-          <wp:anchor distT="0" distB="0" distL="114300" distR="114300" simplePos="0" relativeHeight="251660288" behindDoc="1" locked="0" layoutInCell="1" allowOverlap="1" wp14:anchorId="2B80F878" wp14:editId="56572088">
+          <wp:anchor distT="0" distB="0" distL="114300" distR="114300" simplePos="0" relativeHeight="251660288" behindDoc="1" locked="0" layoutInCell="1" allowOverlap="1" wp14:anchorId="2B80F878" wp14:editId="278D5570">
             <wp:simplePos x="0" y="0"/>
             <wp:positionH relativeFrom="margin">
               <wp:posOffset>-38735</wp:posOffset>
@@ -791,6 +809,9 @@
         <w:ind w:left="360"/>
       </w:pPr>
       <w:r>
+        <w:rPr>
+          <w:noProof/>
+        </w:rPr>
         <w:drawing>
           <wp:anchor distT="0" distB="0" distL="114300" distR="114300" simplePos="0" relativeHeight="251664384" behindDoc="1" locked="0" layoutInCell="1" allowOverlap="1" wp14:anchorId="02C68044" wp14:editId="0CC9ABF6">
             <wp:simplePos x="0" y="0"/>
@@ -922,11 +943,20 @@
           <w:ilvl w:val="0"/>
           <w:numId w:val="1"/>
         </w:numPr>
-      </w:pPr>
-      <w:r>
+        <w:rPr>
+          <w:lang w:val="en-GB"/>
+        </w:rPr>
+      </w:pPr>
+      <w:r>
+        <w:rPr>
+          <w:lang w:val="en-GB"/>
+        </w:rPr>
         <w:t xml:space="preserve">class-, id- selector </w:t>
       </w:r>
       <w:r>
+        <w:rPr>
+          <w:lang w:val="en-GB"/>
+        </w:rPr>
         <w:t>en element selctor</w:t>
       </w:r>
     </w:p>
@@ -947,8 +977,11 @@
     </w:p>
     <w:p>
       <w:r>
+        <w:rPr>
+          <w:noProof/>
+        </w:rPr>
         <w:drawing>
-          <wp:anchor distT="0" distB="0" distL="114300" distR="114300" simplePos="0" relativeHeight="251661312" behindDoc="1" locked="0" layoutInCell="1" allowOverlap="1" wp14:anchorId="44A06624" wp14:editId="25EDF32F">
+          <wp:anchor distT="0" distB="0" distL="114300" distR="114300" simplePos="0" relativeHeight="251661312" behindDoc="1" locked="0" layoutInCell="1" allowOverlap="1" wp14:anchorId="44A06624" wp14:editId="37CF5219">
             <wp:simplePos x="0" y="0"/>
             <wp:positionH relativeFrom="margin">
               <wp:posOffset>387985</wp:posOffset>
@@ -1093,6 +1126,7 @@
       </w:pPr>
       <w:r>
         <w:rPr>
+          <w:noProof/>
           <w:sz w:val="24"/>
           <w:szCs w:val="24"/>
         </w:rPr>
@@ -1180,6 +1214,7 @@
       </w:pPr>
       <w:r>
         <w:rPr>
+          <w:noProof/>
           <w:sz w:val="24"/>
           <w:szCs w:val="24"/>
         </w:rPr>
@@ -1365,21 +1400,7 @@
           <w:szCs w:val="24"/>
         </w:rPr>
         <w:lastRenderedPageBreak/>
-        <w:t xml:space="preserve">Opdracht </w:t>
-      </w:r>
-      <w:r>
-        <w:rPr>
-          <w:sz w:val="24"/>
-          <w:szCs w:val="24"/>
-        </w:rPr>
-        <w:t>4</w:t>
-      </w:r>
-      <w:r>
-        <w:rPr>
-          <w:sz w:val="24"/>
-          <w:szCs w:val="24"/>
-        </w:rPr>
-        <w:t>:</w:t>
+        <w:t>Opdracht 4:</w:t>
       </w:r>
       <w:r>
         <w:rPr>
@@ -1388,55 +1409,32 @@
         </w:rPr>
         <w:t xml:space="preserve"> </w:t>
       </w:r>
-      <w:r>
-        <w:rPr>
-          <w:sz w:val="24"/>
-          <w:szCs w:val="24"/>
-          <w:highlight w:val="yellow"/>
-        </w:rPr>
-        <w:t>VRAGEN XANDER/HELEEN</w:t>
-      </w:r>
-    </w:p>
-    <w:p>
-      <w:pPr>
-        <w:rPr>
-          <w:sz w:val="24"/>
-          <w:szCs w:val="24"/>
-        </w:rPr>
-      </w:pPr>
-      <w:r>
-        <w:rPr>
-          <w:sz w:val="24"/>
-          <w:szCs w:val="24"/>
-        </w:rPr>
-        <w:t xml:space="preserve">Design 1: </w:t>
-      </w:r>
+    </w:p>
+    <w:p>
+      <w:pPr>
+        <w:rPr>
+          <w:sz w:val="24"/>
+          <w:szCs w:val="24"/>
+        </w:rPr>
+      </w:pPr>
+    </w:p>
+    <w:p>
+      <w:pPr>
+        <w:rPr>
+          <w:sz w:val="24"/>
+          <w:szCs w:val="24"/>
+        </w:rPr>
+      </w:pPr>
       <w:r>
         <w:rPr>
           <w:sz w:val="24"/>
           <w:szCs w:val="24"/>
         </w:rPr>
         <w:drawing>
-          <wp:anchor distT="0" distB="0" distL="114300" distR="114300" simplePos="0" relativeHeight="251669504" behindDoc="1" locked="0" layoutInCell="1" allowOverlap="1" wp14:anchorId="198F69CB" wp14:editId="69CC5409">
-            <wp:simplePos x="0" y="0"/>
-            <wp:positionH relativeFrom="column">
-              <wp:posOffset>-635</wp:posOffset>
-            </wp:positionH>
-            <wp:positionV relativeFrom="page">
-              <wp:posOffset>3291840</wp:posOffset>
-            </wp:positionV>
-            <wp:extent cx="5760720" cy="203200"/>
-            <wp:effectExtent l="0" t="0" r="0" b="6350"/>
-            <wp:wrapTight wrapText="bothSides">
-              <wp:wrapPolygon edited="0">
-                <wp:start x="0" y="0"/>
-                <wp:lineTo x="0" y="20250"/>
-                <wp:lineTo x="21500" y="20250"/>
-                <wp:lineTo x="21500" y="0"/>
-                <wp:lineTo x="0" y="0"/>
-              </wp:wrapPolygon>
-            </wp:wrapTight>
-            <wp:docPr id="993711143" name="Afbeelding 1"/>
+          <wp:inline distT="0" distB="0" distL="0" distR="0" wp14:anchorId="22D90996" wp14:editId="7D6814BB">
+            <wp:extent cx="5760720" cy="3059430"/>
+            <wp:effectExtent l="0" t="0" r="0" b="7620"/>
+            <wp:docPr id="1036494112" name="Afbeelding 1"/>
             <wp:cNvGraphicFramePr>
               <a:graphicFrameLocks xmlns:a="http://schemas.openxmlformats.org/drawingml/2006/main" noChangeAspect="1"/>
             </wp:cNvGraphicFramePr>
@@ -1444,17 +1442,11 @@
               <a:graphicData uri="http://schemas.openxmlformats.org/drawingml/2006/picture">
                 <pic:pic xmlns:pic="http://schemas.openxmlformats.org/drawingml/2006/picture">
                   <pic:nvPicPr>
-                    <pic:cNvPr id="993711143" name=""/>
+                    <pic:cNvPr id="1036494112" name=""/>
                     <pic:cNvPicPr/>
                   </pic:nvPicPr>
                   <pic:blipFill>
-                    <a:blip r:embed="rId15">
-                      <a:extLst>
-                        <a:ext uri="{28A0092B-C50C-407E-A947-70E740481C1C}">
-                          <a14:useLocalDpi xmlns:a14="http://schemas.microsoft.com/office/drawing/2010/main" val="0"/>
-                        </a:ext>
-                      </a:extLst>
-                    </a:blip>
+                    <a:blip r:embed="rId15"/>
                     <a:stretch>
                       <a:fillRect/>
                     </a:stretch>
@@ -1462,7 +1454,7 @@
                   <pic:spPr>
                     <a:xfrm>
                       <a:off x="0" y="0"/>
-                      <a:ext cx="5760720" cy="203200"/>
+                      <a:ext cx="5760720" cy="3059430"/>
                     </a:xfrm>
                     <a:prstGeom prst="rect">
                       <a:avLst/>
@@ -1471,7 +1463,7 @@
                 </pic:pic>
               </a:graphicData>
             </a:graphic>
-          </wp:anchor>
+          </wp:inline>
         </w:drawing>
       </w:r>
     </w:p>
@@ -1530,376 +1522,206 @@
           <w:szCs w:val="24"/>
         </w:rPr>
       </w:pPr>
-      <w:r>
-        <w:rPr>
-          <w:sz w:val="24"/>
-          <w:szCs w:val="24"/>
-        </w:rPr>
-        <w:t>Design 2:</w:t>
-      </w:r>
-      <w:r>
-        <w:rPr>
-          <w:sz w:val="24"/>
-          <w:szCs w:val="24"/>
-        </w:rPr>
-        <w:t xml:space="preserve"> </w:t>
-      </w:r>
-    </w:p>
-    <w:p>
-      <w:pPr>
-        <w:rPr>
-          <w:sz w:val="24"/>
-          <w:szCs w:val="24"/>
-        </w:rPr>
-      </w:pPr>
-      <w:r>
-        <w:rPr>
-          <w:noProof/>
-        </w:rPr>
-        <w:drawing>
-          <wp:anchor distT="0" distB="0" distL="114300" distR="114300" simplePos="0" relativeHeight="251668480" behindDoc="1" locked="0" layoutInCell="1" allowOverlap="1" wp14:anchorId="48E9CD9A" wp14:editId="15F0B42B">
-            <wp:simplePos x="0" y="0"/>
-            <wp:positionH relativeFrom="column">
-              <wp:posOffset>-635</wp:posOffset>
-            </wp:positionH>
-            <wp:positionV relativeFrom="page">
-              <wp:posOffset>3916680</wp:posOffset>
-            </wp:positionV>
-            <wp:extent cx="2857500" cy="1600200"/>
-            <wp:effectExtent l="0" t="0" r="0" b="0"/>
-            <wp:wrapTight wrapText="bothSides">
-              <wp:wrapPolygon edited="0">
-                <wp:start x="0" y="0"/>
-                <wp:lineTo x="0" y="21343"/>
-                <wp:lineTo x="21456" y="21343"/>
-                <wp:lineTo x="21456" y="0"/>
-                <wp:lineTo x="0" y="0"/>
-              </wp:wrapPolygon>
-            </wp:wrapTight>
-            <wp:docPr id="849771286" name="Afbeelding 2" descr="Design Nation | Designregio Kortrijk"/>
-            <wp:cNvGraphicFramePr>
-              <a:graphicFrameLocks xmlns:a="http://schemas.openxmlformats.org/drawingml/2006/main" noChangeAspect="1"/>
-            </wp:cNvGraphicFramePr>
-            <a:graphic xmlns:a="http://schemas.openxmlformats.org/drawingml/2006/main">
-              <a:graphicData uri="http://schemas.openxmlformats.org/drawingml/2006/picture">
-                <pic:pic xmlns:pic="http://schemas.openxmlformats.org/drawingml/2006/picture">
-                  <pic:nvPicPr>
-                    <pic:cNvPr id="0" name="Picture 3" descr="Design Nation | Designregio Kortrijk"/>
-                    <pic:cNvPicPr>
-                      <a:picLocks noChangeAspect="1" noChangeArrowheads="1"/>
-                    </pic:cNvPicPr>
-                  </pic:nvPicPr>
-                  <pic:blipFill>
-                    <a:blip r:embed="rId16">
-                      <a:extLst>
-                        <a:ext uri="{28A0092B-C50C-407E-A947-70E740481C1C}">
-                          <a14:useLocalDpi xmlns:a14="http://schemas.microsoft.com/office/drawing/2010/main" val="0"/>
-                        </a:ext>
-                      </a:extLst>
-                    </a:blip>
-                    <a:srcRect/>
-                    <a:stretch>
-                      <a:fillRect/>
-                    </a:stretch>
-                  </pic:blipFill>
-                  <pic:spPr bwMode="auto">
-                    <a:xfrm>
-                      <a:off x="0" y="0"/>
-                      <a:ext cx="2857500" cy="1600200"/>
-                    </a:xfrm>
-                    <a:prstGeom prst="rect">
-                      <a:avLst/>
-                    </a:prstGeom>
-                    <a:noFill/>
-                    <a:ln>
-                      <a:noFill/>
-                    </a:ln>
-                  </pic:spPr>
-                </pic:pic>
-              </a:graphicData>
-            </a:graphic>
-          </wp:anchor>
-        </w:drawing>
-      </w:r>
+    </w:p>
+    <w:p>
+      <w:pPr>
+        <w:rPr>
+          <w:sz w:val="24"/>
+          <w:szCs w:val="24"/>
+        </w:rPr>
+      </w:pPr>
+    </w:p>
+    <w:p>
+      <w:pPr>
+        <w:rPr>
+          <w:sz w:val="24"/>
+          <w:szCs w:val="24"/>
+        </w:rPr>
+      </w:pPr>
     </w:p>
     <w:p/>
     <w:p/>
     <w:p/>
     <w:p/>
-    <w:p>
+    <w:p/>
+    <w:p>
+      <w:pPr>
+        <w:rPr>
+          <w:sz w:val="24"/>
+          <w:szCs w:val="24"/>
+        </w:rPr>
+      </w:pPr>
+    </w:p>
+    <w:p>
+      <w:pPr>
+        <w:rPr>
+          <w:sz w:val="24"/>
+          <w:szCs w:val="24"/>
+        </w:rPr>
+      </w:pPr>
+    </w:p>
+    <w:p>
+      <w:pPr>
+        <w:rPr>
+          <w:sz w:val="24"/>
+          <w:szCs w:val="24"/>
+        </w:rPr>
+      </w:pPr>
+    </w:p>
+    <w:p>
+      <w:pPr>
+        <w:rPr>
+          <w:sz w:val="24"/>
+          <w:szCs w:val="24"/>
+        </w:rPr>
+      </w:pPr>
+    </w:p>
+    <w:p>
+      <w:pPr>
+        <w:rPr>
+          <w:sz w:val="24"/>
+          <w:szCs w:val="24"/>
+        </w:rPr>
+      </w:pPr>
+    </w:p>
+    <w:p>
+      <w:pPr>
+        <w:rPr>
+          <w:sz w:val="24"/>
+          <w:szCs w:val="24"/>
+        </w:rPr>
+      </w:pPr>
+    </w:p>
+    <w:p>
+      <w:pPr>
+        <w:rPr>
+          <w:sz w:val="24"/>
+          <w:szCs w:val="24"/>
+        </w:rPr>
+      </w:pPr>
+    </w:p>
+    <w:p>
+      <w:pPr>
+        <w:rPr>
+          <w:sz w:val="24"/>
+          <w:szCs w:val="24"/>
+        </w:rPr>
+      </w:pPr>
+    </w:p>
+    <w:p>
+      <w:pPr>
+        <w:rPr>
+          <w:sz w:val="24"/>
+          <w:szCs w:val="24"/>
+        </w:rPr>
+      </w:pPr>
+    </w:p>
+    <w:p>
+      <w:pPr>
+        <w:rPr>
+          <w:sz w:val="24"/>
+          <w:szCs w:val="24"/>
+        </w:rPr>
+      </w:pPr>
+    </w:p>
+    <w:p>
+      <w:pPr>
+        <w:rPr>
+          <w:sz w:val="24"/>
+          <w:szCs w:val="24"/>
+        </w:rPr>
+      </w:pPr>
+    </w:p>
+    <w:p>
+      <w:pPr>
+        <w:rPr>
+          <w:sz w:val="24"/>
+          <w:szCs w:val="24"/>
+        </w:rPr>
+      </w:pPr>
+    </w:p>
+    <w:p>
+      <w:pPr>
+        <w:rPr>
+          <w:sz w:val="24"/>
+          <w:szCs w:val="24"/>
+        </w:rPr>
+      </w:pPr>
+    </w:p>
+    <w:p>
+      <w:pPr>
+        <w:rPr>
+          <w:sz w:val="24"/>
+          <w:szCs w:val="24"/>
+        </w:rPr>
+      </w:pPr>
+      <w:r>
+        <w:rPr>
+          <w:sz w:val="24"/>
+          <w:szCs w:val="24"/>
+        </w:rPr>
+        <w:t xml:space="preserve">Opdracht </w:t>
+      </w:r>
+      <w:r>
+        <w:rPr>
+          <w:sz w:val="24"/>
+          <w:szCs w:val="24"/>
+        </w:rPr>
+        <w:t>5</w:t>
+      </w:r>
+      <w:r>
+        <w:rPr>
+          <w:sz w:val="24"/>
+          <w:szCs w:val="24"/>
+        </w:rPr>
+        <w:t>:</w:t>
+      </w:r>
+    </w:p>
+    <w:p>
+      <w:pPr>
+        <w:rPr>
+          <w:sz w:val="24"/>
+          <w:szCs w:val="24"/>
+        </w:rPr>
+      </w:pPr>
+    </w:p>
+    <w:p>
+      <w:pPr>
+        <w:rPr>
+          <w:sz w:val="24"/>
+          <w:szCs w:val="24"/>
+        </w:rPr>
+      </w:pPr>
+    </w:p>
+    <w:p>
+      <w:pPr>
+        <w:rPr>
+          <w:sz w:val="24"/>
+          <w:szCs w:val="24"/>
+        </w:rPr>
+      </w:pPr>
+    </w:p>
+    <w:p>
+      <w:pPr>
+        <w:rPr>
+          <w:sz w:val="24"/>
+          <w:szCs w:val="24"/>
+        </w:rPr>
+      </w:pPr>
       <w:r>
         <w:rPr>
           <w:noProof/>
+          <w:sz w:val="24"/>
+          <w:szCs w:val="24"/>
         </w:rPr>
         <w:drawing>
-          <wp:anchor distT="0" distB="0" distL="114300" distR="114300" simplePos="0" relativeHeight="251667456" behindDoc="1" locked="0" layoutInCell="1" allowOverlap="1" wp14:anchorId="6391DB6F" wp14:editId="2E64640D">
+          <wp:anchor distT="0" distB="0" distL="114300" distR="114300" simplePos="0" relativeHeight="251671552" behindDoc="1" locked="0" layoutInCell="1" allowOverlap="1" wp14:anchorId="2BE02F46" wp14:editId="6562F244">
             <wp:simplePos x="0" y="0"/>
-            <wp:positionH relativeFrom="margin">
-              <wp:posOffset>212725</wp:posOffset>
+            <wp:positionH relativeFrom="column">
+              <wp:posOffset>-274955</wp:posOffset>
             </wp:positionH>
             <wp:positionV relativeFrom="page">
-              <wp:posOffset>1470660</wp:posOffset>
-            </wp:positionV>
-            <wp:extent cx="2621280" cy="1744980"/>
-            <wp:effectExtent l="0" t="0" r="7620" b="7620"/>
-            <wp:wrapTight wrapText="bothSides">
-              <wp:wrapPolygon edited="0">
-                <wp:start x="0" y="0"/>
-                <wp:lineTo x="0" y="21459"/>
-                <wp:lineTo x="21506" y="21459"/>
-                <wp:lineTo x="21506" y="0"/>
-                <wp:lineTo x="0" y="0"/>
-              </wp:wrapPolygon>
-            </wp:wrapTight>
-            <wp:docPr id="1408481530" name="Afbeelding 1" descr="Design Nation | Sydney NSW"/>
-            <wp:cNvGraphicFramePr>
-              <a:graphicFrameLocks xmlns:a="http://schemas.openxmlformats.org/drawingml/2006/main" noChangeAspect="1"/>
-            </wp:cNvGraphicFramePr>
-            <a:graphic xmlns:a="http://schemas.openxmlformats.org/drawingml/2006/main">
-              <a:graphicData uri="http://schemas.openxmlformats.org/drawingml/2006/picture">
-                <pic:pic xmlns:pic="http://schemas.openxmlformats.org/drawingml/2006/picture">
-                  <pic:nvPicPr>
-                    <pic:cNvPr id="0" name="Picture 1" descr="Design Nation | Sydney NSW"/>
-                    <pic:cNvPicPr>
-                      <a:picLocks noChangeAspect="1" noChangeArrowheads="1"/>
-                    </pic:cNvPicPr>
-                  </pic:nvPicPr>
-                  <pic:blipFill>
-                    <a:blip r:embed="rId17">
-                      <a:extLst>
-                        <a:ext uri="{28A0092B-C50C-407E-A947-70E740481C1C}">
-                          <a14:useLocalDpi xmlns:a14="http://schemas.microsoft.com/office/drawing/2010/main" val="0"/>
-                        </a:ext>
-                      </a:extLst>
-                    </a:blip>
-                    <a:srcRect/>
-                    <a:stretch>
-                      <a:fillRect/>
-                    </a:stretch>
-                  </pic:blipFill>
-                  <pic:spPr bwMode="auto">
-                    <a:xfrm>
-                      <a:off x="0" y="0"/>
-                      <a:ext cx="2621280" cy="1744980"/>
-                    </a:xfrm>
-                    <a:prstGeom prst="rect">
-                      <a:avLst/>
-                    </a:prstGeom>
-                    <a:noFill/>
-                    <a:ln>
-                      <a:noFill/>
-                    </a:ln>
-                  </pic:spPr>
-                </pic:pic>
-              </a:graphicData>
-            </a:graphic>
-          </wp:anchor>
-        </w:drawing>
-      </w:r>
-    </w:p>
-    <w:p/>
-    <w:p>
-      <w:r>
-        <w:rPr>
-          <w:sz w:val="24"/>
-          <w:szCs w:val="24"/>
-        </w:rPr>
-        <w:drawing>
-          <wp:anchor distT="0" distB="0" distL="114300" distR="114300" simplePos="0" relativeHeight="251670528" behindDoc="1" locked="0" layoutInCell="1" allowOverlap="1" wp14:anchorId="539D9555" wp14:editId="376CC262">
-            <wp:simplePos x="0" y="0"/>
-            <wp:positionH relativeFrom="margin">
-              <wp:posOffset>-635</wp:posOffset>
-            </wp:positionH>
-            <wp:positionV relativeFrom="page">
-              <wp:posOffset>5669280</wp:posOffset>
-            </wp:positionV>
-            <wp:extent cx="5760720" cy="205740"/>
-            <wp:effectExtent l="0" t="0" r="0" b="3810"/>
-            <wp:wrapTight wrapText="bothSides">
-              <wp:wrapPolygon edited="0">
-                <wp:start x="0" y="0"/>
-                <wp:lineTo x="0" y="20000"/>
-                <wp:lineTo x="21500" y="20000"/>
-                <wp:lineTo x="21500" y="0"/>
-                <wp:lineTo x="0" y="0"/>
-              </wp:wrapPolygon>
-            </wp:wrapTight>
-            <wp:docPr id="166929502" name="Afbeelding 1"/>
-            <wp:cNvGraphicFramePr>
-              <a:graphicFrameLocks xmlns:a="http://schemas.openxmlformats.org/drawingml/2006/main" noChangeAspect="1"/>
-            </wp:cNvGraphicFramePr>
-            <a:graphic xmlns:a="http://schemas.openxmlformats.org/drawingml/2006/main">
-              <a:graphicData uri="http://schemas.openxmlformats.org/drawingml/2006/picture">
-                <pic:pic xmlns:pic="http://schemas.openxmlformats.org/drawingml/2006/picture">
-                  <pic:nvPicPr>
-                    <pic:cNvPr id="166929502" name=""/>
-                    <pic:cNvPicPr/>
-                  </pic:nvPicPr>
-                  <pic:blipFill>
-                    <a:blip r:embed="rId18">
-                      <a:extLst>
-                        <a:ext uri="{28A0092B-C50C-407E-A947-70E740481C1C}">
-                          <a14:useLocalDpi xmlns:a14="http://schemas.microsoft.com/office/drawing/2010/main" val="0"/>
-                        </a:ext>
-                      </a:extLst>
-                    </a:blip>
-                    <a:stretch>
-                      <a:fillRect/>
-                    </a:stretch>
-                  </pic:blipFill>
-                  <pic:spPr>
-                    <a:xfrm>
-                      <a:off x="0" y="0"/>
-                      <a:ext cx="5760720" cy="205740"/>
-                    </a:xfrm>
-                    <a:prstGeom prst="rect">
-                      <a:avLst/>
-                    </a:prstGeom>
-                  </pic:spPr>
-                </pic:pic>
-              </a:graphicData>
-            </a:graphic>
-          </wp:anchor>
-        </w:drawing>
-      </w:r>
-      <w:r>
-        <w:t xml:space="preserve">Design 1 zet </w:t>
-      </w:r>
-      <w:r>
-        <w:t>de class voor alt en jsname na  alt vervolgens gebruiken ze inline style</w:t>
-      </w:r>
-      <w:r>
-        <w:t>.</w:t>
-      </w:r>
-    </w:p>
-    <w:p>
-      <w:r>
-        <w:t>Design 2 zet class voor jsname vermeld dan de afmetingen/formaat en daarna staat alt er</w:t>
-      </w:r>
-    </w:p>
-    <w:p/>
-    <w:p>
-      <w:pPr>
-        <w:rPr>
-          <w:sz w:val="24"/>
-          <w:szCs w:val="24"/>
-        </w:rPr>
-      </w:pPr>
-    </w:p>
-    <w:p>
-      <w:pPr>
-        <w:rPr>
-          <w:sz w:val="24"/>
-          <w:szCs w:val="24"/>
-        </w:rPr>
-      </w:pPr>
-    </w:p>
-    <w:p>
-      <w:pPr>
-        <w:rPr>
-          <w:sz w:val="24"/>
-          <w:szCs w:val="24"/>
-        </w:rPr>
-      </w:pPr>
-    </w:p>
-    <w:p>
-      <w:pPr>
-        <w:rPr>
-          <w:sz w:val="24"/>
-          <w:szCs w:val="24"/>
-        </w:rPr>
-      </w:pPr>
-    </w:p>
-    <w:p>
-      <w:pPr>
-        <w:rPr>
-          <w:sz w:val="24"/>
-          <w:szCs w:val="24"/>
-        </w:rPr>
-      </w:pPr>
-    </w:p>
-    <w:p>
-      <w:pPr>
-        <w:rPr>
-          <w:sz w:val="24"/>
-          <w:szCs w:val="24"/>
-        </w:rPr>
-      </w:pPr>
-    </w:p>
-    <w:p>
-      <w:pPr>
-        <w:rPr>
-          <w:sz w:val="24"/>
-          <w:szCs w:val="24"/>
-        </w:rPr>
-      </w:pPr>
-    </w:p>
-    <w:p>
-      <w:pPr>
-        <w:rPr>
-          <w:sz w:val="24"/>
-          <w:szCs w:val="24"/>
-        </w:rPr>
-      </w:pPr>
-    </w:p>
-    <w:p>
-      <w:pPr>
-        <w:rPr>
-          <w:sz w:val="24"/>
-          <w:szCs w:val="24"/>
-        </w:rPr>
-      </w:pPr>
-    </w:p>
-    <w:p>
-      <w:pPr>
-        <w:rPr>
-          <w:sz w:val="24"/>
-          <w:szCs w:val="24"/>
-        </w:rPr>
-      </w:pPr>
-      <w:r>
-        <w:rPr>
-          <w:sz w:val="24"/>
-          <w:szCs w:val="24"/>
-        </w:rPr>
-        <w:lastRenderedPageBreak/>
-        <w:t xml:space="preserve">Opdracht </w:t>
-      </w:r>
-      <w:r>
-        <w:rPr>
-          <w:sz w:val="24"/>
-          <w:szCs w:val="24"/>
-        </w:rPr>
-        <w:t>5</w:t>
-      </w:r>
-      <w:r>
-        <w:rPr>
-          <w:sz w:val="24"/>
-          <w:szCs w:val="24"/>
-        </w:rPr>
-        <w:t>:</w:t>
-      </w:r>
-    </w:p>
-    <w:p>
-      <w:pPr>
-        <w:rPr>
-          <w:sz w:val="24"/>
-          <w:szCs w:val="24"/>
-        </w:rPr>
-      </w:pPr>
-      <w:r>
-        <w:rPr>
-          <w:sz w:val="24"/>
-          <w:szCs w:val="24"/>
-        </w:rPr>
-        <w:drawing>
-          <wp:anchor distT="0" distB="0" distL="114300" distR="114300" simplePos="0" relativeHeight="251671552" behindDoc="1" locked="0" layoutInCell="1" allowOverlap="1" wp14:anchorId="2BE02F46" wp14:editId="39A77FA9">
-            <wp:simplePos x="0" y="0"/>
-            <wp:positionH relativeFrom="column">
-              <wp:posOffset>-46355</wp:posOffset>
-            </wp:positionH>
-            <wp:positionV relativeFrom="page">
-              <wp:posOffset>1363980</wp:posOffset>
+              <wp:posOffset>1379220</wp:posOffset>
             </wp:positionV>
             <wp:extent cx="3023235" cy="3131185"/>
             <wp:effectExtent l="0" t="0" r="5715" b="0"/>
@@ -1924,7 +1746,7 @@
                     <pic:cNvPicPr/>
                   </pic:nvPicPr>
                   <pic:blipFill>
-                    <a:blip r:embed="rId19">
+                    <a:blip r:embed="rId16">
                       <a:extLst>
                         <a:ext uri="{28A0092B-C50C-407E-A947-70E740481C1C}">
                           <a14:useLocalDpi xmlns:a14="http://schemas.microsoft.com/office/drawing/2010/main" val="0"/>
@@ -1950,37 +1772,14 @@
           </wp:anchor>
         </w:drawing>
       </w:r>
-    </w:p>
-    <w:p>
-      <w:pPr>
-        <w:rPr>
-          <w:sz w:val="24"/>
-          <w:szCs w:val="24"/>
-        </w:rPr>
-      </w:pPr>
-    </w:p>
-    <w:p>
-      <w:pPr>
-        <w:rPr>
-          <w:sz w:val="24"/>
-          <w:szCs w:val="24"/>
-        </w:rPr>
-      </w:pPr>
-    </w:p>
-    <w:p>
-      <w:pPr>
-        <w:rPr>
-          <w:sz w:val="24"/>
-          <w:szCs w:val="24"/>
-        </w:rPr>
-      </w:pPr>
-      <w:r>
-        <w:rPr>
+      <w:r>
+        <w:rPr>
+          <w:noProof/>
           <w:sz w:val="24"/>
           <w:szCs w:val="24"/>
         </w:rPr>
         <w:drawing>
-          <wp:anchor distT="0" distB="0" distL="114300" distR="114300" simplePos="0" relativeHeight="251673600" behindDoc="1" locked="0" layoutInCell="1" allowOverlap="1" wp14:anchorId="466DDB81" wp14:editId="48D57CFB">
+          <wp:anchor distT="0" distB="0" distL="114300" distR="114300" simplePos="0" relativeHeight="251673600" behindDoc="1" locked="0" layoutInCell="1" allowOverlap="1" wp14:anchorId="466DDB81" wp14:editId="2DD3D01D">
             <wp:simplePos x="0" y="0"/>
             <wp:positionH relativeFrom="column">
               <wp:posOffset>121285</wp:posOffset>
@@ -2011,7 +1810,7 @@
                     <pic:cNvPicPr/>
                   </pic:nvPicPr>
                   <pic:blipFill>
-                    <a:blip r:embed="rId20">
+                    <a:blip r:embed="rId17">
                       <a:extLst>
                         <a:ext uri="{28A0092B-C50C-407E-A947-70E740481C1C}">
                           <a14:useLocalDpi xmlns:a14="http://schemas.microsoft.com/office/drawing/2010/main" val="0"/>
@@ -2072,6 +1871,10 @@
     <w:p/>
     <w:p>
       <w:r>
+        <w:rPr>
+          <w:noProof/>
+        </w:rPr>
+        <w:lastRenderedPageBreak/>
         <w:drawing>
           <wp:anchor distT="0" distB="0" distL="114300" distR="114300" simplePos="0" relativeHeight="251672576" behindDoc="1" locked="0" layoutInCell="1" allowOverlap="1" wp14:anchorId="27DB9EB5" wp14:editId="3EDA4BE4">
             <wp:simplePos x="0" y="0"/>
@@ -2104,7 +1907,7 @@
                     <pic:cNvPicPr/>
                   </pic:nvPicPr>
                   <pic:blipFill>
-                    <a:blip r:embed="rId21">
+                    <a:blip r:embed="rId18">
                       <a:extLst>
                         <a:ext uri="{28A0092B-C50C-407E-A947-70E740481C1C}">
                           <a14:useLocalDpi xmlns:a14="http://schemas.microsoft.com/office/drawing/2010/main" val="0"/>
